--- a/SGE/A1/Ejercicio UD1_1.docx
+++ b/SGE/A1/Ejercicio UD1_1.docx
@@ -799,8 +799,20 @@
       <w:pPr>
         <w:pStyle w:val="NormalWeb"/>
         <w:numPr>
+          <w:ilvl w:val="1"/>
+          <w:numId w:val="32"/>
+        </w:numPr>
+        <w:rPr>
+          <w:rFonts w:asciiTheme="minorHAnsi" w:hAnsiTheme="minorHAnsi" w:cstheme="minorHAnsi"/>
+        </w:rPr>
+      </w:pPr>
+    </w:p>
+    <w:p>
+      <w:pPr>
+        <w:pStyle w:val="NormalWeb"/>
+        <w:numPr>
           <w:ilvl w:val="0"/>
-          <w:numId w:val="35"/>
+          <w:numId w:val="36"/>
         </w:numPr>
         <w:rPr>
           <w:rFonts w:asciiTheme="minorHAnsi" w:hAnsiTheme="minorHAnsi" w:cstheme="minorHAnsi"/>
@@ -821,6 +833,12 @@
           <w:rFonts w:asciiTheme="minorHAnsi" w:hAnsiTheme="minorHAnsi" w:cstheme="minorHAnsi"/>
         </w:rPr>
       </w:pPr>
+      <w:r>
+        <w:rPr>
+          <w:rFonts w:asciiTheme="minorHAnsi" w:hAnsiTheme="minorHAnsi" w:cstheme="minorHAnsi"/>
+        </w:rPr>
+        <w:t>b)</w:t>
+      </w:r>
     </w:p>
     <w:p>
       <w:pPr>
@@ -843,20 +861,16 @@
         <w:rPr>
           <w:rFonts w:asciiTheme="minorHAnsi" w:hAnsiTheme="minorHAnsi" w:cstheme="minorHAnsi"/>
         </w:rPr>
-        <w:t xml:space="preserve">el flujo interno de la empresa. Por ejemplo, comprar stock en el momento en el que se acaba de manera automática, y guardar y </w:t>
-      </w:r>
-      <w:r>
-        <w:rPr>
-          <w:rFonts w:asciiTheme="minorHAnsi" w:hAnsiTheme="minorHAnsi" w:cstheme="minorHAnsi"/>
-        </w:rPr>
-        <w:t xml:space="preserve">enviar </w:t>
-      </w:r>
-      <w:r>
-        <w:rPr>
-          <w:rFonts w:asciiTheme="minorHAnsi" w:hAnsiTheme="minorHAnsi" w:cstheme="minorHAnsi"/>
-        </w:rPr>
-        <w:t>la información de la compra realizada.</w:t>
-      </w:r>
+        <w:t>el flujo interno de la empresa. Por ejemplo, comprar stock en el momento en el que se acaba de manera automática, y guardar y enviar la información de la compra realizada.</w:t>
+      </w:r>
+    </w:p>
+    <w:p>
+      <w:pPr>
+        <w:pStyle w:val="NormalWeb"/>
+        <w:rPr>
+          <w:rFonts w:asciiTheme="minorHAnsi" w:hAnsiTheme="minorHAnsi" w:cstheme="minorHAnsi"/>
+        </w:rPr>
+      </w:pPr>
     </w:p>
     <w:p>
       <w:pPr>
@@ -869,14 +883,12 @@
           <w:rFonts w:asciiTheme="minorHAnsi" w:hAnsiTheme="minorHAnsi" w:cstheme="minorHAnsi"/>
         </w:rPr>
       </w:pPr>
-      <w:proofErr w:type="spellStart"/>
-      <w:r>
-        <w:rPr>
-          <w:rFonts w:asciiTheme="minorHAnsi" w:hAnsiTheme="minorHAnsi" w:cstheme="minorHAnsi"/>
-        </w:rPr>
-        <w:t>Reduccion</w:t>
-      </w:r>
-      <w:proofErr w:type="spellEnd"/>
+      <w:r>
+        <w:rPr>
+          <w:rFonts w:asciiTheme="minorHAnsi" w:hAnsiTheme="minorHAnsi" w:cstheme="minorHAnsi"/>
+        </w:rPr>
+        <w:t>Reducción</w:t>
+      </w:r>
       <w:r>
         <w:rPr>
           <w:rFonts w:asciiTheme="minorHAnsi" w:hAnsiTheme="minorHAnsi" w:cstheme="minorHAnsi"/>
@@ -889,6 +901,14 @@
         </w:rPr>
         <w:t>a centralización evita que los datos se ingresen múltiples veces en sistemas distintos, lo cual puede generar errores o inconsistencias.</w:t>
       </w:r>
+    </w:p>
+    <w:p>
+      <w:pPr>
+        <w:pStyle w:val="NormalWeb"/>
+        <w:rPr>
+          <w:rFonts w:asciiTheme="minorHAnsi" w:hAnsiTheme="minorHAnsi" w:cstheme="minorHAnsi"/>
+        </w:rPr>
+      </w:pPr>
     </w:p>
     <w:p>
       <w:pPr>
@@ -975,24 +995,684 @@
         <w:rPr>
           <w:rFonts w:asciiTheme="minorHAnsi" w:hAnsiTheme="minorHAnsi" w:cstheme="minorHAnsi"/>
         </w:rPr>
-        <w:t>Aunque un ERP implica un mayor costo inicial, a lar</w:t>
+        <w:lastRenderedPageBreak/>
+        <w:t>Aunque un ERP implica un mayor costo inicial, a largo plazo reduce gastos de mantenimiento y mejora la productividad.</w:t>
+      </w:r>
+    </w:p>
+    <w:p>
+      <w:pPr>
+        <w:pStyle w:val="NormalWeb"/>
+        <w:rPr>
+          <w:rFonts w:asciiTheme="minorHAnsi" w:hAnsiTheme="minorHAnsi" w:cstheme="minorHAnsi"/>
+          <w:b/>
+        </w:rPr>
+      </w:pPr>
+      <w:r>
+        <w:rPr>
+          <w:rFonts w:asciiTheme="minorHAnsi" w:hAnsiTheme="minorHAnsi" w:cstheme="minorHAnsi"/>
+          <w:b/>
+        </w:rPr>
+        <w:t xml:space="preserve">Flujo de información: </w:t>
+      </w:r>
+    </w:p>
+    <w:p>
+      <w:pPr>
+        <w:pStyle w:val="NormalWeb"/>
+        <w:rPr>
+          <w:rFonts w:asciiTheme="minorHAnsi" w:hAnsiTheme="minorHAnsi" w:cstheme="minorHAnsi"/>
+        </w:rPr>
+      </w:pPr>
+      <w:r>
+        <w:rPr>
+          <w:rFonts w:asciiTheme="minorHAnsi" w:hAnsiTheme="minorHAnsi" w:cstheme="minorHAnsi"/>
+        </w:rPr>
+        <w:t>Ventajas: información centralizada y compartida en tiempo real y mejora la comunicación entre departamentos.</w:t>
+      </w:r>
+    </w:p>
+    <w:p>
+      <w:pPr>
+        <w:pStyle w:val="NormalWeb"/>
+        <w:rPr>
+          <w:rFonts w:asciiTheme="minorHAnsi" w:hAnsiTheme="minorHAnsi" w:cstheme="minorHAnsi"/>
+        </w:rPr>
+      </w:pPr>
+      <w:r>
+        <w:rPr>
+          <w:rFonts w:asciiTheme="minorHAnsi" w:hAnsiTheme="minorHAnsi" w:cstheme="minorHAnsi"/>
+        </w:rPr>
+        <w:t xml:space="preserve">Desventajas: Al ser una única base de datos, un error podría afectar a todo el sistema. </w:t>
+      </w:r>
+    </w:p>
+    <w:p>
+      <w:pPr>
+        <w:pStyle w:val="NormalWeb"/>
+        <w:rPr>
+          <w:rFonts w:asciiTheme="minorHAnsi" w:hAnsiTheme="minorHAnsi" w:cstheme="minorHAnsi"/>
+          <w:b/>
+        </w:rPr>
+      </w:pPr>
+      <w:r>
+        <w:rPr>
+          <w:rFonts w:asciiTheme="minorHAnsi" w:hAnsiTheme="minorHAnsi" w:cstheme="minorHAnsi"/>
+          <w:b/>
+        </w:rPr>
+        <w:t>Toma de decisiones:</w:t>
+      </w:r>
+    </w:p>
+    <w:p>
+      <w:pPr>
+        <w:pStyle w:val="NormalWeb"/>
+        <w:rPr>
+          <w:rFonts w:asciiTheme="minorHAnsi" w:hAnsiTheme="minorHAnsi" w:cstheme="minorHAnsi"/>
+        </w:rPr>
+      </w:pPr>
+      <w:r>
+        <w:rPr>
+          <w:rFonts w:asciiTheme="minorHAnsi" w:hAnsiTheme="minorHAnsi" w:cstheme="minorHAnsi"/>
+        </w:rPr>
+        <w:t>Ventajas: Acceso a datos completos y precisos en tiempo real que facilita decisiones más informadas y estratégicas.</w:t>
+      </w:r>
+    </w:p>
+    <w:p>
+      <w:pPr>
+        <w:pStyle w:val="NormalWeb"/>
+        <w:rPr>
+          <w:rFonts w:asciiTheme="minorHAnsi" w:hAnsiTheme="minorHAnsi" w:cstheme="minorHAnsi"/>
+        </w:rPr>
+      </w:pPr>
+      <w:r>
+        <w:rPr>
+          <w:rFonts w:asciiTheme="minorHAnsi" w:hAnsiTheme="minorHAnsi" w:cstheme="minorHAnsi"/>
+        </w:rPr>
+        <w:t xml:space="preserve">Desventajas: Si los datos no son precisos, las decisiones serán </w:t>
+      </w:r>
+      <w:proofErr w:type="spellStart"/>
+      <w:r>
+        <w:rPr>
+          <w:rFonts w:asciiTheme="minorHAnsi" w:hAnsiTheme="minorHAnsi" w:cstheme="minorHAnsi"/>
+        </w:rPr>
+        <w:t>erróneasy</w:t>
+      </w:r>
+      <w:proofErr w:type="spellEnd"/>
+      <w:r>
+        <w:rPr>
+          <w:rFonts w:asciiTheme="minorHAnsi" w:hAnsiTheme="minorHAnsi" w:cstheme="minorHAnsi"/>
+        </w:rPr>
+        <w:t xml:space="preserve"> el sistema puede ser difícil de manejar para usuarios no familiarizados.</w:t>
+      </w:r>
+    </w:p>
+    <w:p>
+      <w:pPr>
+        <w:pStyle w:val="NormalWeb"/>
+        <w:rPr>
+          <w:rFonts w:asciiTheme="minorHAnsi" w:hAnsiTheme="minorHAnsi" w:cstheme="minorHAnsi"/>
+          <w:b/>
+        </w:rPr>
+      </w:pPr>
+      <w:r>
+        <w:rPr>
+          <w:rFonts w:asciiTheme="minorHAnsi" w:hAnsiTheme="minorHAnsi" w:cstheme="minorHAnsi"/>
+          <w:b/>
+        </w:rPr>
+        <w:t xml:space="preserve">Coste de </w:t>
+      </w:r>
+      <w:proofErr w:type="spellStart"/>
+      <w:r>
+        <w:rPr>
+          <w:rFonts w:asciiTheme="minorHAnsi" w:hAnsiTheme="minorHAnsi" w:cstheme="minorHAnsi"/>
+          <w:b/>
+        </w:rPr>
+        <w:t>mantenimento</w:t>
+      </w:r>
+      <w:proofErr w:type="spellEnd"/>
+      <w:r>
+        <w:rPr>
+          <w:rFonts w:asciiTheme="minorHAnsi" w:hAnsiTheme="minorHAnsi" w:cstheme="minorHAnsi"/>
+          <w:b/>
+        </w:rPr>
+        <w:t>:</w:t>
+      </w:r>
+    </w:p>
+    <w:p>
+      <w:pPr>
+        <w:pStyle w:val="NormalWeb"/>
+        <w:rPr>
+          <w:rFonts w:asciiTheme="minorHAnsi" w:hAnsiTheme="minorHAnsi" w:cstheme="minorHAnsi"/>
+        </w:rPr>
+      </w:pPr>
+      <w:r>
+        <w:rPr>
+          <w:rFonts w:asciiTheme="minorHAnsi" w:hAnsiTheme="minorHAnsi" w:cstheme="minorHAnsi"/>
+        </w:rPr>
+        <w:t>Ventajas: A largo plazo, los costes pueden ser menores al integrar múltiples funciones en una sola plataforma.</w:t>
+      </w:r>
+    </w:p>
+    <w:p>
+      <w:pPr>
+        <w:pStyle w:val="NormalWeb"/>
+        <w:rPr>
+          <w:rFonts w:asciiTheme="minorHAnsi" w:hAnsiTheme="minorHAnsi" w:cstheme="minorHAnsi"/>
+        </w:rPr>
+      </w:pPr>
+      <w:r>
+        <w:rPr>
+          <w:rFonts w:asciiTheme="minorHAnsi" w:hAnsiTheme="minorHAnsi" w:cstheme="minorHAnsi"/>
+        </w:rPr>
+        <w:t>Desventajas: La inversión inicial y los costes de implementación pueden ser muy altos, incluyendo personalización y formación.</w:t>
+      </w:r>
+    </w:p>
+    <w:p>
+      <w:pPr>
+        <w:pStyle w:val="NormalWeb"/>
+        <w:rPr>
+          <w:rFonts w:asciiTheme="minorHAnsi" w:hAnsiTheme="minorHAnsi" w:cstheme="minorHAnsi"/>
+          <w:b/>
+        </w:rPr>
+      </w:pPr>
+      <w:r>
+        <w:rPr>
+          <w:rFonts w:asciiTheme="minorHAnsi" w:hAnsiTheme="minorHAnsi" w:cstheme="minorHAnsi"/>
+          <w:b/>
+        </w:rPr>
+        <w:t>Escalabilidad futura:</w:t>
+      </w:r>
+    </w:p>
+    <w:p>
+      <w:pPr>
+        <w:pStyle w:val="NormalWeb"/>
+        <w:rPr>
+          <w:rFonts w:asciiTheme="minorHAnsi" w:hAnsiTheme="minorHAnsi" w:cstheme="minorHAnsi"/>
+        </w:rPr>
+      </w:pPr>
+      <w:r>
+        <w:rPr>
+          <w:rFonts w:asciiTheme="minorHAnsi" w:hAnsiTheme="minorHAnsi" w:cstheme="minorHAnsi"/>
+        </w:rPr>
+        <w:t>Ventajas: Los sistemas ERP están diseñados para crecer con la empresa, adaptándose a nuevos procesos y usuarios sin grandes revisiones.</w:t>
+      </w:r>
+    </w:p>
+    <w:p>
+      <w:pPr>
+        <w:pStyle w:val="NormalWeb"/>
+        <w:rPr>
+          <w:rFonts w:asciiTheme="minorHAnsi" w:hAnsiTheme="minorHAnsi" w:cstheme="minorHAnsi"/>
+        </w:rPr>
+      </w:pPr>
+      <w:r>
+        <w:rPr>
+          <w:rFonts w:asciiTheme="minorHAnsi" w:hAnsiTheme="minorHAnsi" w:cstheme="minorHAnsi"/>
+        </w:rPr>
+        <w:t>Desventajas: La personalización puede limitar la capacidad de escalabilidad si no se planifica adecuadamente.</w:t>
+      </w:r>
+    </w:p>
+    <w:p>
+      <w:pPr>
+        <w:pStyle w:val="NormalWeb"/>
+        <w:rPr>
+          <w:rFonts w:asciiTheme="minorHAnsi" w:hAnsiTheme="minorHAnsi" w:cstheme="minorHAnsi"/>
+        </w:rPr>
+      </w:pPr>
+    </w:p>
+    <w:p>
+      <w:pPr>
+        <w:pStyle w:val="NormalWeb"/>
+        <w:rPr>
+          <w:rFonts w:asciiTheme="minorHAnsi" w:hAnsiTheme="minorHAnsi" w:cstheme="minorHAnsi"/>
+        </w:rPr>
+      </w:pPr>
+      <w:r>
+        <w:rPr>
+          <w:rFonts w:asciiTheme="minorHAnsi" w:hAnsiTheme="minorHAnsi" w:cstheme="minorHAnsi"/>
+        </w:rPr>
+        <w:t>¿Qué ventajas tendría la empresa al optar por un sistema integrado en lugar de software independientes?</w:t>
+      </w:r>
+    </w:p>
+    <w:p>
+      <w:pPr>
+        <w:pStyle w:val="NormalWeb"/>
+        <w:rPr>
+          <w:rFonts w:asciiTheme="minorHAnsi" w:hAnsiTheme="minorHAnsi" w:cstheme="minorHAnsi"/>
+        </w:rPr>
+      </w:pPr>
+      <w:r>
+        <w:rPr>
+          <w:rFonts w:asciiTheme="minorHAnsi" w:hAnsiTheme="minorHAnsi" w:cstheme="minorHAnsi"/>
+        </w:rPr>
+        <w:t>-</w:t>
+      </w:r>
+      <w:r>
+        <w:rPr>
+          <w:rFonts w:asciiTheme="minorHAnsi" w:hAnsiTheme="minorHAnsi" w:cstheme="minorHAnsi"/>
+        </w:rPr>
+        <w:tab/>
+        <w:t>Información unificada</w:t>
+      </w:r>
+    </w:p>
+    <w:p>
+      <w:pPr>
+        <w:pStyle w:val="NormalWeb"/>
+        <w:rPr>
+          <w:rFonts w:asciiTheme="minorHAnsi" w:hAnsiTheme="minorHAnsi" w:cstheme="minorHAnsi"/>
+        </w:rPr>
+      </w:pPr>
+      <w:r>
+        <w:rPr>
+          <w:rFonts w:asciiTheme="minorHAnsi" w:hAnsiTheme="minorHAnsi" w:cstheme="minorHAnsi"/>
+        </w:rPr>
+        <w:t>-</w:t>
+      </w:r>
+      <w:r>
+        <w:rPr>
+          <w:rFonts w:asciiTheme="minorHAnsi" w:hAnsiTheme="minorHAnsi" w:cstheme="minorHAnsi"/>
+        </w:rPr>
+        <w:tab/>
+        <w:t>Decisiones más rápidas</w:t>
+      </w:r>
+    </w:p>
+    <w:p>
+      <w:pPr>
+        <w:pStyle w:val="NormalWeb"/>
+        <w:rPr>
+          <w:rFonts w:asciiTheme="minorHAnsi" w:hAnsiTheme="minorHAnsi" w:cstheme="minorHAnsi"/>
+        </w:rPr>
+      </w:pPr>
+      <w:r>
+        <w:rPr>
+          <w:rFonts w:asciiTheme="minorHAnsi" w:hAnsiTheme="minorHAnsi" w:cstheme="minorHAnsi"/>
+        </w:rPr>
+        <w:t>-</w:t>
+      </w:r>
+      <w:r>
+        <w:rPr>
+          <w:rFonts w:asciiTheme="minorHAnsi" w:hAnsiTheme="minorHAnsi" w:cstheme="minorHAnsi"/>
+        </w:rPr>
+        <w:tab/>
+        <w:t>Optimización de recursos</w:t>
+      </w:r>
+    </w:p>
+    <w:p>
+      <w:pPr>
+        <w:pStyle w:val="NormalWeb"/>
+        <w:rPr>
+          <w:rFonts w:asciiTheme="minorHAnsi" w:hAnsiTheme="minorHAnsi" w:cstheme="minorHAnsi"/>
+        </w:rPr>
+      </w:pPr>
+      <w:r>
+        <w:rPr>
+          <w:rFonts w:asciiTheme="minorHAnsi" w:hAnsiTheme="minorHAnsi" w:cstheme="minorHAnsi"/>
+        </w:rPr>
+        <w:t>-</w:t>
+      </w:r>
+      <w:r>
+        <w:rPr>
+          <w:rFonts w:asciiTheme="minorHAnsi" w:hAnsiTheme="minorHAnsi" w:cstheme="minorHAnsi"/>
+        </w:rPr>
+        <w:tab/>
+        <w:t>Escalabilidad</w:t>
+      </w:r>
+    </w:p>
+    <w:p>
+      <w:pPr>
+        <w:pStyle w:val="NormalWeb"/>
+        <w:rPr>
+          <w:rFonts w:asciiTheme="minorHAnsi" w:hAnsiTheme="minorHAnsi" w:cstheme="minorHAnsi"/>
+          <w:u w:val="single"/>
+        </w:rPr>
+      </w:pPr>
+      <w:r>
+        <w:rPr>
+          <w:rFonts w:asciiTheme="minorHAnsi" w:hAnsiTheme="minorHAnsi" w:cstheme="minorHAnsi"/>
+        </w:rPr>
+        <w:t>-</w:t>
+      </w:r>
+      <w:r>
+        <w:rPr>
+          <w:rFonts w:asciiTheme="minorHAnsi" w:hAnsiTheme="minorHAnsi" w:cstheme="minorHAnsi"/>
+        </w:rPr>
+        <w:tab/>
+        <w:t>Seguridad y control</w:t>
       </w:r>
       <w:bookmarkStart w:id="0" w:name="_GoBack"/>
       <w:bookmarkEnd w:id="0"/>
-      <w:r>
-        <w:rPr>
-          <w:rFonts w:asciiTheme="minorHAnsi" w:hAnsiTheme="minorHAnsi" w:cstheme="minorHAnsi"/>
-        </w:rPr>
-        <w:t>go plazo reduce gastos de mantenimiento y mejora la productividad.</w:t>
-      </w:r>
-    </w:p>
-    <w:p>
-      <w:pPr>
-        <w:pStyle w:val="NormalWeb"/>
-        <w:rPr>
-          <w:rFonts w:asciiTheme="minorHAnsi" w:hAnsiTheme="minorHAnsi" w:cstheme="minorHAnsi"/>
-        </w:rPr>
-      </w:pPr>
+    </w:p>
+    <w:p>
+      <w:pPr>
+        <w:pStyle w:val="NormalWeb"/>
+        <w:rPr>
+          <w:rFonts w:asciiTheme="minorHAnsi" w:hAnsiTheme="minorHAnsi" w:cstheme="minorHAnsi"/>
+        </w:rPr>
+      </w:pPr>
+    </w:p>
+    <w:p>
+      <w:pPr>
+        <w:pStyle w:val="NormalWeb"/>
+        <w:rPr>
+          <w:rFonts w:asciiTheme="minorHAnsi" w:hAnsiTheme="minorHAnsi" w:cstheme="minorHAnsi"/>
+        </w:rPr>
+      </w:pPr>
+    </w:p>
+    <w:p>
+      <w:pPr>
+        <w:pStyle w:val="NormalWeb"/>
+        <w:rPr>
+          <w:rFonts w:asciiTheme="minorHAnsi" w:hAnsiTheme="minorHAnsi" w:cstheme="minorHAnsi"/>
+        </w:rPr>
+      </w:pPr>
+    </w:p>
+    <w:p>
+      <w:pPr>
+        <w:pStyle w:val="NormalWeb"/>
+        <w:rPr>
+          <w:rFonts w:asciiTheme="minorHAnsi" w:hAnsiTheme="minorHAnsi" w:cstheme="minorHAnsi"/>
+        </w:rPr>
+      </w:pPr>
+    </w:p>
+    <w:p>
+      <w:pPr>
+        <w:pStyle w:val="NormalWeb"/>
+        <w:rPr>
+          <w:rFonts w:asciiTheme="minorHAnsi" w:hAnsiTheme="minorHAnsi" w:cstheme="minorHAnsi"/>
+        </w:rPr>
+      </w:pPr>
+    </w:p>
+    <w:p>
+      <w:pPr>
+        <w:pStyle w:val="NormalWeb"/>
+        <w:rPr>
+          <w:rFonts w:asciiTheme="minorHAnsi" w:hAnsiTheme="minorHAnsi" w:cstheme="minorHAnsi"/>
+        </w:rPr>
+      </w:pPr>
+    </w:p>
+    <w:p>
+      <w:pPr>
+        <w:pStyle w:val="NormalWeb"/>
+        <w:rPr>
+          <w:rFonts w:asciiTheme="minorHAnsi" w:hAnsiTheme="minorHAnsi" w:cstheme="minorHAnsi"/>
+        </w:rPr>
+      </w:pPr>
+    </w:p>
+    <w:p>
+      <w:pPr>
+        <w:pStyle w:val="NormalWeb"/>
+        <w:rPr>
+          <w:rFonts w:asciiTheme="minorHAnsi" w:hAnsiTheme="minorHAnsi" w:cstheme="minorHAnsi"/>
+        </w:rPr>
+      </w:pPr>
+      <w:proofErr w:type="spellStart"/>
+      <w:r>
+        <w:rPr>
+          <w:rFonts w:asciiTheme="minorHAnsi" w:hAnsiTheme="minorHAnsi" w:cstheme="minorHAnsi"/>
+        </w:rPr>
+        <w:t>Ej</w:t>
+      </w:r>
+      <w:proofErr w:type="spellEnd"/>
+      <w:r>
+        <w:rPr>
+          <w:rFonts w:asciiTheme="minorHAnsi" w:hAnsiTheme="minorHAnsi" w:cstheme="minorHAnsi"/>
+        </w:rPr>
+        <w:t xml:space="preserve"> 3:</w:t>
+      </w:r>
+    </w:p>
+    <w:p>
+      <w:pPr>
+        <w:pStyle w:val="NormalWeb"/>
+        <w:rPr>
+          <w:rFonts w:asciiTheme="minorHAnsi" w:hAnsiTheme="minorHAnsi" w:cstheme="minorHAnsi"/>
+        </w:rPr>
+      </w:pPr>
+      <w:r>
+        <w:rPr>
+          <w:rFonts w:asciiTheme="minorHAnsi" w:hAnsiTheme="minorHAnsi" w:cstheme="minorHAnsi"/>
+        </w:rPr>
+        <w:t>KFC</w:t>
+      </w:r>
+    </w:p>
+    <w:p>
+      <w:pPr>
+        <w:pStyle w:val="NormalWeb"/>
+        <w:rPr>
+          <w:rFonts w:asciiTheme="minorHAnsi" w:hAnsiTheme="minorHAnsi" w:cstheme="minorHAnsi"/>
+        </w:rPr>
+      </w:pPr>
+      <w:r>
+        <w:rPr>
+          <w:rFonts w:asciiTheme="minorHAnsi" w:hAnsiTheme="minorHAnsi" w:cstheme="minorHAnsi"/>
+        </w:rPr>
+        <w:t xml:space="preserve">Procesos clave: </w:t>
+      </w:r>
+    </w:p>
+    <w:p>
+      <w:pPr>
+        <w:pStyle w:val="NormalWeb"/>
+        <w:rPr>
+          <w:rFonts w:asciiTheme="minorHAnsi" w:hAnsiTheme="minorHAnsi" w:cstheme="minorHAnsi"/>
+        </w:rPr>
+      </w:pPr>
+      <w:r>
+        <w:rPr>
+          <w:rFonts w:asciiTheme="minorHAnsi" w:hAnsiTheme="minorHAnsi" w:cstheme="minorHAnsi"/>
+        </w:rPr>
+        <w:t>-</w:t>
+      </w:r>
+      <w:r>
+        <w:rPr>
+          <w:rFonts w:asciiTheme="minorHAnsi" w:hAnsiTheme="minorHAnsi" w:cstheme="minorHAnsi"/>
+        </w:rPr>
+        <w:tab/>
+        <w:t>Gestión de clientes</w:t>
+      </w:r>
+    </w:p>
+    <w:p>
+      <w:pPr>
+        <w:pStyle w:val="NormalWeb"/>
+        <w:rPr>
+          <w:rFonts w:asciiTheme="minorHAnsi" w:hAnsiTheme="minorHAnsi" w:cstheme="minorHAnsi"/>
+        </w:rPr>
+      </w:pPr>
+      <w:r>
+        <w:rPr>
+          <w:rFonts w:asciiTheme="minorHAnsi" w:hAnsiTheme="minorHAnsi" w:cstheme="minorHAnsi"/>
+        </w:rPr>
+        <w:t>-</w:t>
+      </w:r>
+      <w:r>
+        <w:rPr>
+          <w:rFonts w:asciiTheme="minorHAnsi" w:hAnsiTheme="minorHAnsi" w:cstheme="minorHAnsi"/>
+        </w:rPr>
+        <w:tab/>
+        <w:t>Logística</w:t>
+      </w:r>
+    </w:p>
+    <w:p>
+      <w:pPr>
+        <w:pStyle w:val="NormalWeb"/>
+        <w:rPr>
+          <w:rFonts w:asciiTheme="minorHAnsi" w:hAnsiTheme="minorHAnsi" w:cstheme="minorHAnsi"/>
+        </w:rPr>
+      </w:pPr>
+      <w:r>
+        <w:rPr>
+          <w:rFonts w:asciiTheme="minorHAnsi" w:hAnsiTheme="minorHAnsi" w:cstheme="minorHAnsi"/>
+        </w:rPr>
+        <w:t>-</w:t>
+      </w:r>
+      <w:r>
+        <w:rPr>
+          <w:rFonts w:asciiTheme="minorHAnsi" w:hAnsiTheme="minorHAnsi" w:cstheme="minorHAnsi"/>
+        </w:rPr>
+        <w:tab/>
+        <w:t>Compras</w:t>
+      </w:r>
+    </w:p>
+    <w:p>
+      <w:pPr>
+        <w:pStyle w:val="NormalWeb"/>
+        <w:rPr>
+          <w:rFonts w:asciiTheme="minorHAnsi" w:hAnsiTheme="minorHAnsi" w:cstheme="minorHAnsi"/>
+        </w:rPr>
+      </w:pPr>
+      <w:r>
+        <w:rPr>
+          <w:rFonts w:asciiTheme="minorHAnsi" w:hAnsiTheme="minorHAnsi" w:cstheme="minorHAnsi"/>
+        </w:rPr>
+        <w:t>-</w:t>
+      </w:r>
+      <w:r>
+        <w:rPr>
+          <w:rFonts w:asciiTheme="minorHAnsi" w:hAnsiTheme="minorHAnsi" w:cstheme="minorHAnsi"/>
+        </w:rPr>
+        <w:tab/>
+        <w:t>Producción</w:t>
+      </w:r>
+    </w:p>
+    <w:p>
+      <w:pPr>
+        <w:pStyle w:val="NormalWeb"/>
+        <w:rPr>
+          <w:rFonts w:asciiTheme="minorHAnsi" w:hAnsiTheme="minorHAnsi" w:cstheme="minorHAnsi"/>
+        </w:rPr>
+      </w:pPr>
+      <w:r>
+        <w:rPr>
+          <w:rFonts w:asciiTheme="minorHAnsi" w:hAnsiTheme="minorHAnsi" w:cstheme="minorHAnsi"/>
+        </w:rPr>
+        <w:t>-</w:t>
+      </w:r>
+      <w:r>
+        <w:rPr>
+          <w:rFonts w:asciiTheme="minorHAnsi" w:hAnsiTheme="minorHAnsi" w:cstheme="minorHAnsi"/>
+        </w:rPr>
+        <w:tab/>
+        <w:t>Recursos Humanos</w:t>
+      </w:r>
+    </w:p>
+    <w:p>
+      <w:pPr>
+        <w:pStyle w:val="NormalWeb"/>
+        <w:rPr>
+          <w:rFonts w:asciiTheme="minorHAnsi" w:hAnsiTheme="minorHAnsi" w:cstheme="minorHAnsi"/>
+        </w:rPr>
+      </w:pPr>
+      <w:r>
+        <w:rPr>
+          <w:rFonts w:asciiTheme="minorHAnsi" w:hAnsiTheme="minorHAnsi" w:cstheme="minorHAnsi"/>
+        </w:rPr>
+        <w:t>-</w:t>
+      </w:r>
+      <w:r>
+        <w:rPr>
+          <w:rFonts w:asciiTheme="minorHAnsi" w:hAnsiTheme="minorHAnsi" w:cstheme="minorHAnsi"/>
+        </w:rPr>
+        <w:tab/>
+        <w:t>Ventas y marketing</w:t>
+      </w:r>
+    </w:p>
+    <w:p>
+      <w:pPr>
+        <w:pStyle w:val="NormalWeb"/>
+        <w:rPr>
+          <w:rFonts w:asciiTheme="minorHAnsi" w:hAnsiTheme="minorHAnsi" w:cstheme="minorHAnsi"/>
+        </w:rPr>
+      </w:pPr>
+    </w:p>
+    <w:p>
+      <w:pPr>
+        <w:pStyle w:val="NormalWeb"/>
+        <w:rPr>
+          <w:rFonts w:asciiTheme="minorHAnsi" w:hAnsiTheme="minorHAnsi" w:cstheme="minorHAnsi"/>
+        </w:rPr>
+      </w:pPr>
+      <w:r>
+        <w:rPr>
+          <w:rFonts w:asciiTheme="minorHAnsi" w:hAnsiTheme="minorHAnsi" w:cstheme="minorHAnsi"/>
+        </w:rPr>
+        <w:t>Implementación de sistemas de gestión:</w:t>
+      </w:r>
+    </w:p>
+    <w:p>
+      <w:pPr>
+        <w:pStyle w:val="NormalWeb"/>
+        <w:rPr>
+          <w:rFonts w:asciiTheme="minorHAnsi" w:hAnsiTheme="minorHAnsi" w:cstheme="minorHAnsi"/>
+        </w:rPr>
+      </w:pPr>
+      <w:r>
+        <w:rPr>
+          <w:rFonts w:asciiTheme="minorHAnsi" w:hAnsiTheme="minorHAnsi" w:cstheme="minorHAnsi"/>
+        </w:rPr>
+        <w:t>Gestión de clientes: Si, un sistema CRM ayudaría a centralizar información de clientes, historial de pedidos, mejorando la experiencia del cliente.</w:t>
+      </w:r>
+    </w:p>
+    <w:p>
+      <w:pPr>
+        <w:pStyle w:val="NormalWeb"/>
+        <w:rPr>
+          <w:rFonts w:asciiTheme="minorHAnsi" w:hAnsiTheme="minorHAnsi" w:cstheme="minorHAnsi"/>
+        </w:rPr>
+      </w:pPr>
+      <w:r>
+        <w:rPr>
+          <w:rFonts w:asciiTheme="minorHAnsi" w:hAnsiTheme="minorHAnsi" w:cstheme="minorHAnsi"/>
+        </w:rPr>
+        <w:t>Logística: Si, permitiría controlar la cadena de suministro, garantizar la entrega oportuna de ingredientes y optimizar rutas de distribución a cada restaurante.</w:t>
+      </w:r>
+    </w:p>
+    <w:p>
+      <w:pPr>
+        <w:pStyle w:val="NormalWeb"/>
+        <w:rPr>
+          <w:rFonts w:asciiTheme="minorHAnsi" w:hAnsiTheme="minorHAnsi" w:cstheme="minorHAnsi"/>
+        </w:rPr>
+      </w:pPr>
+      <w:r>
+        <w:rPr>
+          <w:rFonts w:asciiTheme="minorHAnsi" w:hAnsiTheme="minorHAnsi" w:cstheme="minorHAnsi"/>
+        </w:rPr>
+        <w:t>Compras: Automatizaría pedidos a proveedores, controlaría inventarios y costos y aseguraría que siempre haya disponibilidad de materias primas como pollo, salsas y el pan.</w:t>
+      </w:r>
+    </w:p>
+    <w:p>
+      <w:pPr>
+        <w:pStyle w:val="NormalWeb"/>
+        <w:rPr>
+          <w:rFonts w:asciiTheme="minorHAnsi" w:hAnsiTheme="minorHAnsi" w:cstheme="minorHAnsi"/>
+        </w:rPr>
+      </w:pPr>
+      <w:r>
+        <w:rPr>
+          <w:rFonts w:asciiTheme="minorHAnsi" w:hAnsiTheme="minorHAnsi" w:cstheme="minorHAnsi"/>
+        </w:rPr>
+        <w:t>Producción: Ayudaría a crear recetas, tiempos de preparación y control de calidad.</w:t>
+      </w:r>
+    </w:p>
+    <w:p>
+      <w:pPr>
+        <w:pStyle w:val="NormalWeb"/>
+        <w:rPr>
+          <w:rFonts w:asciiTheme="minorHAnsi" w:hAnsiTheme="minorHAnsi" w:cstheme="minorHAnsi"/>
+        </w:rPr>
+      </w:pPr>
+      <w:r>
+        <w:rPr>
+          <w:rFonts w:asciiTheme="minorHAnsi" w:hAnsiTheme="minorHAnsi" w:cstheme="minorHAnsi"/>
+        </w:rPr>
+        <w:lastRenderedPageBreak/>
+        <w:t>Recursos humanos: Sería muy útil para gestionar contratación, horarios, nóminas y capacitación, porque KFC tiene gran cantidad de empleados.</w:t>
+      </w:r>
+    </w:p>
+    <w:p>
+      <w:pPr>
+        <w:pStyle w:val="NormalWeb"/>
+        <w:rPr>
+          <w:rFonts w:asciiTheme="minorHAnsi" w:hAnsiTheme="minorHAnsi" w:cstheme="minorHAnsi"/>
+        </w:rPr>
+      </w:pPr>
+      <w:r>
+        <w:rPr>
+          <w:rFonts w:asciiTheme="minorHAnsi" w:hAnsiTheme="minorHAnsi" w:cstheme="minorHAnsi"/>
+        </w:rPr>
+        <w:t>Ventas y Marketing: Un sistema integrado permitiría analizar tendencias de consumo, optimizar campañas de marketing y gestionar promociones de manera centralizada.</w:t>
+      </w:r>
     </w:p>
     <w:p/>
     <w:sectPr>
@@ -1881,7 +2561,7 @@
   <w:abstractNum w:abstractNumId="7" w15:restartNumberingAfterBreak="0">
     <w:nsid w:val="1A421CA4"/>
     <w:multiLevelType w:val="multilevel"/>
-    <w:tmpl w:val="F236B4AE"/>
+    <w:tmpl w:val="12C0D578"/>
     <w:lvl w:ilvl="0">
       <w:start w:val="1"/>
       <w:numFmt w:val="bullet"/>
@@ -1898,20 +2578,16 @@
         <w:sz w:val="20"/>
       </w:rPr>
     </w:lvl>
-    <w:lvl w:ilvl="1" w:tentative="1">
-      <w:start w:val="1"/>
-      <w:numFmt w:val="bullet"/>
-      <w:lvlText w:val="o"/>
-      <w:lvlJc w:val="left"/>
-      <w:pPr>
-        <w:tabs>
-          <w:tab w:val="num" w:pos="1440"/>
-        </w:tabs>
+    <w:lvl w:ilvl="1">
+      <w:start w:val="1"/>
+      <w:numFmt w:val="lowerLetter"/>
+      <w:lvlText w:val="%2)"/>
+      <w:lvlJc w:val="left"/>
+      <w:pPr>
         <w:ind w:left="1440" w:hanging="360"/>
       </w:pPr>
       <w:rPr>
-        <w:rFonts w:ascii="Courier New" w:hAnsi="Courier New" w:hint="default"/>
-        <w:sz w:val="20"/>
+        <w:rFonts w:hint="default"/>
       </w:rPr>
     </w:lvl>
     <w:lvl w:ilvl="2" w:tentative="1">
@@ -2891,6 +3567,119 @@
     </w:lvl>
   </w:abstractNum>
   <w:abstractNum w:abstractNumId="15" w15:restartNumberingAfterBreak="0">
+    <w:nsid w:val="421D017B"/>
+    <w:multiLevelType w:val="hybridMultilevel"/>
+    <w:tmpl w:val="EBEAF754"/>
+    <w:lvl w:ilvl="0" w:tplc="0C0A0001">
+      <w:start w:val="1"/>
+      <w:numFmt w:val="bullet"/>
+      <w:lvlText w:val=""/>
+      <w:lvlJc w:val="left"/>
+      <w:pPr>
+        <w:ind w:left="720" w:hanging="360"/>
+      </w:pPr>
+      <w:rPr>
+        <w:rFonts w:ascii="Symbol" w:hAnsi="Symbol" w:hint="default"/>
+      </w:rPr>
+    </w:lvl>
+    <w:lvl w:ilvl="1" w:tplc="0C0A0003" w:tentative="1">
+      <w:start w:val="1"/>
+      <w:numFmt w:val="bullet"/>
+      <w:lvlText w:val="o"/>
+      <w:lvlJc w:val="left"/>
+      <w:pPr>
+        <w:ind w:left="1440" w:hanging="360"/>
+      </w:pPr>
+      <w:rPr>
+        <w:rFonts w:ascii="Courier New" w:hAnsi="Courier New" w:cs="Courier New" w:hint="default"/>
+      </w:rPr>
+    </w:lvl>
+    <w:lvl w:ilvl="2" w:tplc="0C0A0005" w:tentative="1">
+      <w:start w:val="1"/>
+      <w:numFmt w:val="bullet"/>
+      <w:lvlText w:val=""/>
+      <w:lvlJc w:val="left"/>
+      <w:pPr>
+        <w:ind w:left="2160" w:hanging="360"/>
+      </w:pPr>
+      <w:rPr>
+        <w:rFonts w:ascii="Wingdings" w:hAnsi="Wingdings" w:hint="default"/>
+      </w:rPr>
+    </w:lvl>
+    <w:lvl w:ilvl="3" w:tplc="0C0A0001" w:tentative="1">
+      <w:start w:val="1"/>
+      <w:numFmt w:val="bullet"/>
+      <w:lvlText w:val=""/>
+      <w:lvlJc w:val="left"/>
+      <w:pPr>
+        <w:ind w:left="2880" w:hanging="360"/>
+      </w:pPr>
+      <w:rPr>
+        <w:rFonts w:ascii="Symbol" w:hAnsi="Symbol" w:hint="default"/>
+      </w:rPr>
+    </w:lvl>
+    <w:lvl w:ilvl="4" w:tplc="0C0A0003" w:tentative="1">
+      <w:start w:val="1"/>
+      <w:numFmt w:val="bullet"/>
+      <w:lvlText w:val="o"/>
+      <w:lvlJc w:val="left"/>
+      <w:pPr>
+        <w:ind w:left="3600" w:hanging="360"/>
+      </w:pPr>
+      <w:rPr>
+        <w:rFonts w:ascii="Courier New" w:hAnsi="Courier New" w:cs="Courier New" w:hint="default"/>
+      </w:rPr>
+    </w:lvl>
+    <w:lvl w:ilvl="5" w:tplc="0C0A0005" w:tentative="1">
+      <w:start w:val="1"/>
+      <w:numFmt w:val="bullet"/>
+      <w:lvlText w:val=""/>
+      <w:lvlJc w:val="left"/>
+      <w:pPr>
+        <w:ind w:left="4320" w:hanging="360"/>
+      </w:pPr>
+      <w:rPr>
+        <w:rFonts w:ascii="Wingdings" w:hAnsi="Wingdings" w:hint="default"/>
+      </w:rPr>
+    </w:lvl>
+    <w:lvl w:ilvl="6" w:tplc="0C0A0001" w:tentative="1">
+      <w:start w:val="1"/>
+      <w:numFmt w:val="bullet"/>
+      <w:lvlText w:val=""/>
+      <w:lvlJc w:val="left"/>
+      <w:pPr>
+        <w:ind w:left="5040" w:hanging="360"/>
+      </w:pPr>
+      <w:rPr>
+        <w:rFonts w:ascii="Symbol" w:hAnsi="Symbol" w:hint="default"/>
+      </w:rPr>
+    </w:lvl>
+    <w:lvl w:ilvl="7" w:tplc="0C0A0003" w:tentative="1">
+      <w:start w:val="1"/>
+      <w:numFmt w:val="bullet"/>
+      <w:lvlText w:val="o"/>
+      <w:lvlJc w:val="left"/>
+      <w:pPr>
+        <w:ind w:left="5760" w:hanging="360"/>
+      </w:pPr>
+      <w:rPr>
+        <w:rFonts w:ascii="Courier New" w:hAnsi="Courier New" w:cs="Courier New" w:hint="default"/>
+      </w:rPr>
+    </w:lvl>
+    <w:lvl w:ilvl="8" w:tplc="0C0A0005" w:tentative="1">
+      <w:start w:val="1"/>
+      <w:numFmt w:val="bullet"/>
+      <w:lvlText w:val=""/>
+      <w:lvlJc w:val="left"/>
+      <w:pPr>
+        <w:ind w:left="6480" w:hanging="360"/>
+      </w:pPr>
+      <w:rPr>
+        <w:rFonts w:ascii="Wingdings" w:hAnsi="Wingdings" w:hint="default"/>
+      </w:rPr>
+    </w:lvl>
+  </w:abstractNum>
+  <w:abstractNum w:abstractNumId="16" w15:restartNumberingAfterBreak="0">
     <w:nsid w:val="434D35ED"/>
     <w:multiLevelType w:val="multilevel"/>
     <w:tmpl w:val="24264D74"/>
@@ -3039,7 +3828,7 @@
       </w:rPr>
     </w:lvl>
   </w:abstractNum>
-  <w:abstractNum w:abstractNumId="16" w15:restartNumberingAfterBreak="0">
+  <w:abstractNum w:abstractNumId="17" w15:restartNumberingAfterBreak="0">
     <w:nsid w:val="485369BB"/>
     <w:multiLevelType w:val="hybridMultilevel"/>
     <w:tmpl w:val="FCAE37CA"/>
@@ -3152,7 +3941,7 @@
       </w:rPr>
     </w:lvl>
   </w:abstractNum>
-  <w:abstractNum w:abstractNumId="17" w15:restartNumberingAfterBreak="0">
+  <w:abstractNum w:abstractNumId="18" w15:restartNumberingAfterBreak="0">
     <w:nsid w:val="4AA603D1"/>
     <w:multiLevelType w:val="multilevel"/>
     <w:tmpl w:val="193C61C4"/>
@@ -3301,7 +4090,7 @@
       </w:rPr>
     </w:lvl>
   </w:abstractNum>
-  <w:abstractNum w:abstractNumId="18" w15:restartNumberingAfterBreak="0">
+  <w:abstractNum w:abstractNumId="19" w15:restartNumberingAfterBreak="0">
     <w:nsid w:val="4B8D171F"/>
     <w:multiLevelType w:val="hybridMultilevel"/>
     <w:tmpl w:val="62BE82A4"/>
@@ -3414,7 +4203,7 @@
       </w:rPr>
     </w:lvl>
   </w:abstractNum>
-  <w:abstractNum w:abstractNumId="19" w15:restartNumberingAfterBreak="0">
+  <w:abstractNum w:abstractNumId="20" w15:restartNumberingAfterBreak="0">
     <w:nsid w:val="55752551"/>
     <w:multiLevelType w:val="multilevel"/>
     <w:tmpl w:val="B3DED0C2"/>
@@ -3531,7 +4320,7 @@
       </w:pPr>
     </w:lvl>
   </w:abstractNum>
-  <w:abstractNum w:abstractNumId="20" w15:restartNumberingAfterBreak="0">
+  <w:abstractNum w:abstractNumId="21" w15:restartNumberingAfterBreak="0">
     <w:nsid w:val="58574799"/>
     <w:multiLevelType w:val="hybridMultilevel"/>
     <w:tmpl w:val="CE94BF18"/>
@@ -3644,7 +4433,7 @@
       </w:rPr>
     </w:lvl>
   </w:abstractNum>
-  <w:abstractNum w:abstractNumId="21" w15:restartNumberingAfterBreak="0">
+  <w:abstractNum w:abstractNumId="22" w15:restartNumberingAfterBreak="0">
     <w:nsid w:val="59F25706"/>
     <w:multiLevelType w:val="multilevel"/>
     <w:tmpl w:val="957C22CA"/>
@@ -3757,7 +4546,7 @@
       </w:pPr>
     </w:lvl>
   </w:abstractNum>
-  <w:abstractNum w:abstractNumId="22" w15:restartNumberingAfterBreak="0">
+  <w:abstractNum w:abstractNumId="23" w15:restartNumberingAfterBreak="0">
     <w:nsid w:val="5F70090F"/>
     <w:multiLevelType w:val="multilevel"/>
     <w:tmpl w:val="75A230E4"/>
@@ -3874,7 +4663,7 @@
       </w:pPr>
     </w:lvl>
   </w:abstractNum>
-  <w:abstractNum w:abstractNumId="23" w15:restartNumberingAfterBreak="0">
+  <w:abstractNum w:abstractNumId="24" w15:restartNumberingAfterBreak="0">
     <w:nsid w:val="602419C9"/>
     <w:multiLevelType w:val="hybridMultilevel"/>
     <w:tmpl w:val="DA7C61FC"/>
@@ -3960,7 +4749,7 @@
       </w:pPr>
     </w:lvl>
   </w:abstractNum>
-  <w:abstractNum w:abstractNumId="24" w15:restartNumberingAfterBreak="0">
+  <w:abstractNum w:abstractNumId="25" w15:restartNumberingAfterBreak="0">
     <w:nsid w:val="60B971AB"/>
     <w:multiLevelType w:val="hybridMultilevel"/>
     <w:tmpl w:val="4A9E0418"/>
@@ -4049,7 +4838,7 @@
       </w:pPr>
     </w:lvl>
   </w:abstractNum>
-  <w:abstractNum w:abstractNumId="25" w15:restartNumberingAfterBreak="0">
+  <w:abstractNum w:abstractNumId="26" w15:restartNumberingAfterBreak="0">
     <w:nsid w:val="62FF274E"/>
     <w:multiLevelType w:val="multilevel"/>
     <w:tmpl w:val="2DA6B384"/>
@@ -4166,7 +4955,7 @@
       </w:pPr>
     </w:lvl>
   </w:abstractNum>
-  <w:abstractNum w:abstractNumId="26" w15:restartNumberingAfterBreak="0">
+  <w:abstractNum w:abstractNumId="27" w15:restartNumberingAfterBreak="0">
     <w:nsid w:val="63F56FAF"/>
     <w:multiLevelType w:val="multilevel"/>
     <w:tmpl w:val="BFEC7A0E"/>
@@ -4283,7 +5072,7 @@
       </w:pPr>
     </w:lvl>
   </w:abstractNum>
-  <w:abstractNum w:abstractNumId="27" w15:restartNumberingAfterBreak="0">
+  <w:abstractNum w:abstractNumId="28" w15:restartNumberingAfterBreak="0">
     <w:nsid w:val="671973FA"/>
     <w:multiLevelType w:val="multilevel"/>
     <w:tmpl w:val="2ACADA8E"/>
@@ -4432,7 +5221,7 @@
       </w:rPr>
     </w:lvl>
   </w:abstractNum>
-  <w:abstractNum w:abstractNumId="28" w15:restartNumberingAfterBreak="0">
+  <w:abstractNum w:abstractNumId="29" w15:restartNumberingAfterBreak="0">
     <w:nsid w:val="67630EA8"/>
     <w:multiLevelType w:val="multilevel"/>
     <w:tmpl w:val="0786DE8C"/>
@@ -4581,7 +5370,7 @@
       </w:rPr>
     </w:lvl>
   </w:abstractNum>
-  <w:abstractNum w:abstractNumId="29" w15:restartNumberingAfterBreak="0">
+  <w:abstractNum w:abstractNumId="30" w15:restartNumberingAfterBreak="0">
     <w:nsid w:val="67974C43"/>
     <w:multiLevelType w:val="hybridMultilevel"/>
     <w:tmpl w:val="FDB21EB2"/>
@@ -4670,7 +5459,7 @@
       </w:pPr>
     </w:lvl>
   </w:abstractNum>
-  <w:abstractNum w:abstractNumId="30" w15:restartNumberingAfterBreak="0">
+  <w:abstractNum w:abstractNumId="31" w15:restartNumberingAfterBreak="0">
     <w:nsid w:val="68FC582C"/>
     <w:multiLevelType w:val="hybridMultilevel"/>
     <w:tmpl w:val="9D44BECA"/>
@@ -4783,7 +5572,7 @@
       </w:rPr>
     </w:lvl>
   </w:abstractNum>
-  <w:abstractNum w:abstractNumId="31" w15:restartNumberingAfterBreak="0">
+  <w:abstractNum w:abstractNumId="32" w15:restartNumberingAfterBreak="0">
     <w:nsid w:val="6DE4002D"/>
     <w:multiLevelType w:val="hybridMultilevel"/>
     <w:tmpl w:val="BC50FCFE"/>
@@ -4869,7 +5658,7 @@
       </w:pPr>
     </w:lvl>
   </w:abstractNum>
-  <w:abstractNum w:abstractNumId="32" w15:restartNumberingAfterBreak="0">
+  <w:abstractNum w:abstractNumId="33" w15:restartNumberingAfterBreak="0">
     <w:nsid w:val="73DE5B60"/>
     <w:multiLevelType w:val="hybridMultilevel"/>
     <w:tmpl w:val="802448C6"/>
@@ -4982,7 +5771,7 @@
       </w:rPr>
     </w:lvl>
   </w:abstractNum>
-  <w:abstractNum w:abstractNumId="33" w15:restartNumberingAfterBreak="0">
+  <w:abstractNum w:abstractNumId="34" w15:restartNumberingAfterBreak="0">
     <w:nsid w:val="764340CA"/>
     <w:multiLevelType w:val="multilevel"/>
     <w:tmpl w:val="9D1E383E"/>
@@ -5131,7 +5920,7 @@
       </w:rPr>
     </w:lvl>
   </w:abstractNum>
-  <w:abstractNum w:abstractNumId="34" w15:restartNumberingAfterBreak="0">
+  <w:abstractNum w:abstractNumId="35" w15:restartNumberingAfterBreak="0">
     <w:nsid w:val="774E4924"/>
     <w:multiLevelType w:val="multilevel"/>
     <w:tmpl w:val="48BCC7B0"/>
@@ -5249,19 +6038,19 @@
     </w:lvl>
   </w:abstractNum>
   <w:num w:numId="1">
-    <w:abstractNumId w:val="29"/>
+    <w:abstractNumId w:val="30"/>
   </w:num>
   <w:num w:numId="2">
     <w:abstractNumId w:val="4"/>
   </w:num>
   <w:num w:numId="3">
-    <w:abstractNumId w:val="32"/>
+    <w:abstractNumId w:val="33"/>
   </w:num>
   <w:num w:numId="4">
     <w:abstractNumId w:val="11"/>
   </w:num>
   <w:num w:numId="5">
-    <w:abstractNumId w:val="25"/>
+    <w:abstractNumId w:val="26"/>
   </w:num>
   <w:num w:numId="6">
     <w:abstractNumId w:val="12"/>
@@ -5270,28 +6059,28 @@
     <w:abstractNumId w:val="9"/>
   </w:num>
   <w:num w:numId="8">
+    <w:abstractNumId w:val="35"/>
+  </w:num>
+  <w:num w:numId="9">
+    <w:abstractNumId w:val="32"/>
+  </w:num>
+  <w:num w:numId="10">
+    <w:abstractNumId w:val="24"/>
+  </w:num>
+  <w:num w:numId="11">
+    <w:abstractNumId w:val="27"/>
+  </w:num>
+  <w:num w:numId="12">
     <w:abstractNumId w:val="34"/>
   </w:num>
-  <w:num w:numId="9">
-    <w:abstractNumId w:val="31"/>
-  </w:num>
-  <w:num w:numId="10">
-    <w:abstractNumId w:val="23"/>
-  </w:num>
-  <w:num w:numId="11">
-    <w:abstractNumId w:val="26"/>
-  </w:num>
-  <w:num w:numId="12">
-    <w:abstractNumId w:val="33"/>
-  </w:num>
   <w:num w:numId="13">
-    <w:abstractNumId w:val="16"/>
+    <w:abstractNumId w:val="17"/>
   </w:num>
   <w:num w:numId="14">
     <w:abstractNumId w:val="14"/>
   </w:num>
   <w:num w:numId="15">
-    <w:abstractNumId w:val="20"/>
+    <w:abstractNumId w:val="21"/>
   </w:num>
   <w:num w:numId="16">
     <w:abstractNumId w:val="3"/>
@@ -5300,13 +6089,13 @@
     <w:abstractNumId w:val="5"/>
   </w:num>
   <w:num w:numId="18">
-    <w:abstractNumId w:val="18"/>
+    <w:abstractNumId w:val="19"/>
   </w:num>
   <w:num w:numId="19">
     <w:abstractNumId w:val="2"/>
   </w:num>
   <w:num w:numId="20">
-    <w:abstractNumId w:val="27"/>
+    <w:abstractNumId w:val="28"/>
   </w:num>
   <w:num w:numId="21">
     <w:abstractNumId w:val="1"/>
@@ -5315,25 +6104,25 @@
     <w:abstractNumId w:val="13"/>
   </w:num>
   <w:num w:numId="23">
-    <w:abstractNumId w:val="15"/>
+    <w:abstractNumId w:val="16"/>
   </w:num>
   <w:num w:numId="24">
-    <w:abstractNumId w:val="21"/>
+    <w:abstractNumId w:val="22"/>
   </w:num>
   <w:num w:numId="25">
     <w:abstractNumId w:val="0"/>
   </w:num>
   <w:num w:numId="26">
-    <w:abstractNumId w:val="22"/>
+    <w:abstractNumId w:val="23"/>
   </w:num>
   <w:num w:numId="27">
-    <w:abstractNumId w:val="19"/>
+    <w:abstractNumId w:val="20"/>
   </w:num>
   <w:num w:numId="28">
-    <w:abstractNumId w:val="28"/>
+    <w:abstractNumId w:val="29"/>
   </w:num>
   <w:num w:numId="29">
-    <w:abstractNumId w:val="17"/>
+    <w:abstractNumId w:val="18"/>
   </w:num>
   <w:num w:numId="30">
     <w:abstractNumId w:val="6"/>
@@ -5345,13 +6134,16 @@
     <w:abstractNumId w:val="7"/>
   </w:num>
   <w:num w:numId="33">
-    <w:abstractNumId w:val="24"/>
+    <w:abstractNumId w:val="25"/>
   </w:num>
   <w:num w:numId="34">
     <w:abstractNumId w:val="10"/>
   </w:num>
   <w:num w:numId="35">
-    <w:abstractNumId w:val="30"/>
+    <w:abstractNumId w:val="31"/>
+  </w:num>
+  <w:num w:numId="36">
+    <w:abstractNumId w:val="15"/>
   </w:num>
 </w:numbering>
 </file>
